--- a/Reports/CS630-Final Report.docx
+++ b/Reports/CS630-Final Report.docx
@@ -141,6 +141,62 @@
           <w:u w:val="single"/>
         </w:rPr>
       </w:pPr>
+      <w:r>
+        <w:rPr>
+          <w:rFonts w:ascii="Times New Roman" w:eastAsia="Times New Roman" w:hAnsi="Times New Roman" w:cs="Times New Roman"/>
+          <w:b/>
+          <w:bCs/>
+          <w:sz w:val="28"/>
+          <w:szCs w:val="28"/>
+        </w:rPr>
+        <w:t>GITHUB LINK</w:t>
+      </w:r>
+      <w:r>
+        <w:rPr>
+          <w:rFonts w:ascii="Times New Roman" w:eastAsia="Times New Roman" w:hAnsi="Times New Roman" w:cs="Times New Roman"/>
+          <w:sz w:val="24"/>
+          <w:szCs w:val="24"/>
+        </w:rPr>
+        <w:t xml:space="preserve"> -</w:t>
+      </w:r>
+      <w:r>
+        <w:rPr>
+          <w:rFonts w:ascii="Times New Roman" w:eastAsia="Times New Roman" w:hAnsi="Times New Roman" w:cs="Times New Roman"/>
+          <w:sz w:val="24"/>
+          <w:szCs w:val="24"/>
+          <w:u w:val="single"/>
+        </w:rPr>
+        <w:t xml:space="preserve"> </w:t>
+      </w:r>
+      <w:hyperlink r:id="rId8" w:history="1">
+        <w:r>
+          <w:rPr>
+            <w:rStyle w:val="Hyperlink"/>
+            <w:rFonts w:ascii="Times New Roman" w:eastAsia="Times New Roman" w:hAnsi="Times New Roman" w:cs="Times New Roman"/>
+            <w:sz w:val="24"/>
+            <w:szCs w:val="24"/>
+          </w:rPr>
+          <w:t>https://github.com/adi-</w:t>
+        </w:r>
+        <w:r>
+          <w:rPr>
+            <w:rStyle w:val="Hyperlink"/>
+            <w:rFonts w:ascii="Times New Roman" w:eastAsia="Times New Roman" w:hAnsi="Times New Roman" w:cs="Times New Roman"/>
+            <w:sz w:val="24"/>
+            <w:szCs w:val="24"/>
+          </w:rPr>
+          <w:t>t</w:t>
+        </w:r>
+        <w:r>
+          <w:rPr>
+            <w:rStyle w:val="Hyperlink"/>
+            <w:rFonts w:ascii="Times New Roman" w:eastAsia="Times New Roman" w:hAnsi="Times New Roman" w:cs="Times New Roman"/>
+            <w:sz w:val="24"/>
+            <w:szCs w:val="24"/>
+          </w:rPr>
+          <w:t>svet/Delivery_Motion_Classification.git</w:t>
+        </w:r>
+      </w:hyperlink>
     </w:p>
     <w:p>
       <w:pPr>
@@ -196,7 +252,7 @@
                     </pic:cNvPicPr>
                   </pic:nvPicPr>
                   <pic:blipFill>
-                    <a:blip r:embed="rId8" cstate="print">
+                    <a:blip r:embed="rId9" cstate="print">
                       <a:extLst>
                         <a:ext uri="{28A0092B-C50C-407E-A947-70E740481C1C}">
                           <a14:useLocalDpi xmlns:a14="http://schemas.microsoft.com/office/drawing/2010/main" val="0"/>
@@ -382,32 +438,15 @@
           <w:szCs w:val="24"/>
         </w:rPr>
       </w:pPr>
-    </w:p>
-    <w:p>
-      <w:pPr>
-        <w:rPr>
-          <w:rFonts w:ascii="Times New Roman" w:eastAsia="Times New Roman" w:hAnsi="Times New Roman" w:cs="Times New Roman"/>
-          <w:sz w:val="24"/>
-          <w:szCs w:val="24"/>
-        </w:rPr>
-      </w:pPr>
-    </w:p>
-    <w:p>
-      <w:pPr>
-        <w:rPr>
-          <w:rFonts w:ascii="Times New Roman" w:eastAsia="Times New Roman" w:hAnsi="Times New Roman" w:cs="Times New Roman"/>
-          <w:sz w:val="24"/>
-          <w:szCs w:val="24"/>
-        </w:rPr>
-      </w:pPr>
-      <w:r>
-        <w:rPr>
-          <w:rFonts w:ascii="Times New Roman" w:eastAsia="Times New Roman" w:hAnsi="Times New Roman" w:cs="Times New Roman"/>
-          <w:b/>
-          <w:bCs/>
-          <w:sz w:val="24"/>
-          <w:szCs w:val="24"/>
-        </w:rPr>
+      <w:r>
+        <w:rPr>
+          <w:rFonts w:ascii="Times New Roman" w:eastAsia="Times New Roman" w:hAnsi="Times New Roman" w:cs="Times New Roman"/>
+          <w:b/>
+          <w:bCs/>
+          <w:sz w:val="24"/>
+          <w:szCs w:val="24"/>
+        </w:rPr>
+        <w:lastRenderedPageBreak/>
         <w:t>Integration</w:t>
       </w:r>
       <w:r>
@@ -725,6 +764,7 @@
       <w:r>
         <w:rPr>
           <w:rFonts w:ascii="Times New Roman" w:eastAsia="Times New Roman" w:hAnsi="Times New Roman" w:cs="Times New Roman"/>
+          <w:noProof/>
           <w:sz w:val="24"/>
           <w:szCs w:val="24"/>
         </w:rPr>
@@ -744,7 +784,7 @@
                     <pic:cNvPicPr/>
                   </pic:nvPicPr>
                   <pic:blipFill>
-                    <a:blip r:embed="rId9"/>
+                    <a:blip r:embed="rId10"/>
                     <a:stretch>
                       <a:fillRect/>
                     </a:stretch>
@@ -1157,8 +1197,8 @@
           <w:sz w:val="32"/>
         </w:rPr>
         <w:sectPr>
-          <w:headerReference w:type="default" r:id="rId10"/>
-          <w:footerReference w:type="default" r:id="rId11"/>
+          <w:headerReference w:type="default" r:id="rId11"/>
+          <w:footerReference w:type="default" r:id="rId12"/>
           <w:type w:val="continuous"/>
           <w:pgSz w:w="12240" w:h="15840"/>
           <w:pgMar w:top="1440" w:right="1080" w:bottom="1440" w:left="1080" w:header="720" w:footer="720" w:gutter="0"/>
@@ -1273,7 +1313,7 @@
                     <pic:cNvPicPr/>
                   </pic:nvPicPr>
                   <pic:blipFill>
-                    <a:blip r:embed="rId12" cstate="print">
+                    <a:blip r:embed="rId13" cstate="print">
                       <a:extLst>
                         <a:ext uri="{28A0092B-C50C-407E-A947-70E740481C1C}">
                           <a14:useLocalDpi xmlns:a14="http://schemas.microsoft.com/office/drawing/2010/main" val="0"/>
@@ -1405,7 +1445,7 @@
                     <pic:cNvPicPr/>
                   </pic:nvPicPr>
                   <pic:blipFill rotWithShape="1">
-                    <a:blip r:embed="rId13" cstate="print">
+                    <a:blip r:embed="rId14" cstate="print">
                       <a:extLst>
                         <a:ext uri="{28A0092B-C50C-407E-A947-70E740481C1C}">
                           <a14:useLocalDpi xmlns:a14="http://schemas.microsoft.com/office/drawing/2010/main" val="0"/>
@@ -1806,20 +1846,6 @@
           <w:rFonts w:ascii="Times New Roman" w:hAnsi="Times New Roman" w:cs="Times New Roman"/>
         </w:rPr>
       </w:pPr>
-    </w:p>
-    <w:p>
-      <w:pPr>
-        <w:rPr>
-          <w:rFonts w:ascii="Times New Roman" w:hAnsi="Times New Roman" w:cs="Times New Roman"/>
-        </w:rPr>
-      </w:pPr>
-    </w:p>
-    <w:p>
-      <w:pPr>
-        <w:rPr>
-          <w:rFonts w:ascii="Times New Roman" w:hAnsi="Times New Roman" w:cs="Times New Roman"/>
-        </w:rPr>
-      </w:pPr>
       <w:r>
         <w:rPr>
           <w:rFonts w:ascii="Times New Roman" w:hAnsi="Times New Roman" w:cs="Times New Roman"/>
@@ -1828,6 +1854,7 @@
           <w:sz w:val="32"/>
           <w:szCs w:val="32"/>
         </w:rPr>
+        <w:lastRenderedPageBreak/>
         <w:t>GENERATION AND TUNING OF ALTERNATIVE MODELS –</w:t>
       </w:r>
     </w:p>
@@ -3042,14 +3069,14 @@
               <w:rPr>
                 <w:rFonts w:ascii="Times New Roman" w:hAnsi="Times New Roman" w:cs="Times New Roman"/>
               </w:rPr>
-              <w:t xml:space="preserve">, especially with </w:t>
+              <w:t xml:space="preserve">, especially with these variable and large datasets, and the learning curve is plateau early, </w:t>
             </w:r>
             <w:r>
               <w:rPr>
                 <w:rFonts w:ascii="Times New Roman" w:hAnsi="Times New Roman" w:cs="Times New Roman"/>
               </w:rPr>
               <w:lastRenderedPageBreak/>
-              <w:t>these variable and large datasets, and the learning curve is plateau early, indicating a potential underfitting to the task's complexity.</w:t>
+              <w:t>indicating a potential underfitting to the task's complexity.</w:t>
             </w:r>
           </w:p>
         </w:tc>
@@ -3071,14 +3098,14 @@
                 <w:rFonts w:ascii="Times New Roman" w:hAnsi="Times New Roman" w:cs="Times New Roman"/>
               </w:rPr>
               <w:lastRenderedPageBreak/>
-              <w:t xml:space="preserve">Model 2 offers improved generalization capabilities through the incorporation of dropout and batch normalization, which lead to </w:t>
+              <w:t xml:space="preserve">Model 2 offers improved generalization capabilities through the incorporation of dropout and batch normalization, which lead to a more stable learning curve over epochs, though at the </w:t>
             </w:r>
             <w:r>
               <w:rPr>
                 <w:rFonts w:ascii="Times New Roman" w:hAnsi="Times New Roman" w:cs="Times New Roman"/>
               </w:rPr>
               <w:lastRenderedPageBreak/>
-              <w:t xml:space="preserve">a more stable learning curve over epochs, though at the cost of slower convergence due to its added </w:t>
+              <w:t xml:space="preserve">cost of slower convergence due to its added </w:t>
             </w:r>
             <w:r>
               <w:rPr>
@@ -3130,14 +3157,7 @@
               <w:rPr>
                 <w:rFonts w:ascii="Times New Roman" w:hAnsi="Times New Roman" w:cs="Times New Roman"/>
               </w:rPr>
-              <w:t xml:space="preserve">. This </w:t>
-            </w:r>
-            <w:r>
-              <w:rPr>
-                <w:rFonts w:ascii="Times New Roman" w:hAnsi="Times New Roman" w:cs="Times New Roman"/>
-              </w:rPr>
-              <w:lastRenderedPageBreak/>
-              <w:t xml:space="preserve">combination likely leads to a slower training process, but with a </w:t>
+              <w:t xml:space="preserve">. This combination likely leads to a slower training process, but with a </w:t>
             </w:r>
             <w:r>
               <w:rPr>
@@ -3159,7 +3179,16 @@
                 <w:b/>
                 <w:bCs/>
               </w:rPr>
-              <w:t>gradual and consistent learning curve</w:t>
+              <w:t xml:space="preserve">gradual </w:t>
+            </w:r>
+            <w:r>
+              <w:rPr>
+                <w:rFonts w:ascii="Times New Roman" w:hAnsi="Times New Roman" w:cs="Times New Roman"/>
+                <w:b/>
+                <w:bCs/>
+              </w:rPr>
+              <w:lastRenderedPageBreak/>
+              <w:t>and consistent learning curve</w:t>
             </w:r>
             <w:r>
               <w:rPr>
@@ -3348,6 +3377,7 @@
       <w:r>
         <w:rPr>
           <w:rFonts w:ascii="Times New Roman" w:hAnsi="Times New Roman" w:cs="Times New Roman"/>
+          <w:noProof/>
           <w:sz w:val="24"/>
           <w:szCs w:val="24"/>
         </w:rPr>
@@ -3367,7 +3397,7 @@
                     <pic:cNvPicPr/>
                   </pic:nvPicPr>
                   <pic:blipFill>
-                    <a:blip r:embed="rId14"/>
+                    <a:blip r:embed="rId15"/>
                     <a:stretch>
                       <a:fillRect/>
                     </a:stretch>
@@ -3525,7 +3555,6 @@
           <w:sz w:val="24"/>
           <w:szCs w:val="24"/>
         </w:rPr>
-        <w:lastRenderedPageBreak/>
         <w:t>Data Sampling</w:t>
       </w:r>
       <w:r>
@@ -3550,8 +3579,30 @@
           <w:sz w:val="24"/>
           <w:szCs w:val="24"/>
         </w:rPr>
-        <w:t>00 rows from both training and testing datasets to create smaller, manageable subsets. This step is crucial for handling large datasets or reducing training time.</w:t>
-      </w:r>
+        <w:t xml:space="preserve">00 rows from both training and testing datasets to create smaller, manageable subsets. This step is crucial for handling large datasets or reducing training </w:t>
+      </w:r>
+      <w:proofErr w:type="gramStart"/>
+      <w:r>
+        <w:rPr>
+          <w:rFonts w:ascii="Times New Roman" w:hAnsi="Times New Roman" w:cs="Times New Roman"/>
+          <w:sz w:val="24"/>
+          <w:szCs w:val="24"/>
+        </w:rPr>
+        <w:t>time</w:t>
+      </w:r>
+      <w:proofErr w:type="gramEnd"/>
+    </w:p>
+    <w:p>
+      <w:pPr>
+        <w:spacing w:after="240" w:line="276" w:lineRule="auto"/>
+        <w:ind w:left="720"/>
+        <w:jc w:val="both"/>
+        <w:rPr>
+          <w:rFonts w:ascii="Times New Roman" w:hAnsi="Times New Roman" w:cs="Times New Roman"/>
+          <w:sz w:val="24"/>
+          <w:szCs w:val="24"/>
+        </w:rPr>
+      </w:pPr>
     </w:p>
     <w:p>
       <w:pPr>
@@ -3575,6 +3626,7 @@
           <w:sz w:val="24"/>
           <w:szCs w:val="24"/>
         </w:rPr>
+        <w:lastRenderedPageBreak/>
         <w:t xml:space="preserve">Neural Network Model Definition </w:t>
       </w:r>
     </w:p>
@@ -3870,19 +3922,6 @@
         <w:spacing w:line="276" w:lineRule="auto"/>
         <w:jc w:val="both"/>
         <w:rPr>
-          <w:rFonts w:ascii="Times New Roman" w:hAnsi="Times New Roman" w:cs="Times New Roman"/>
-          <w:b/>
-          <w:bCs/>
-          <w:sz w:val="32"/>
-          <w:szCs w:val="32"/>
-        </w:rPr>
-      </w:pPr>
-    </w:p>
-    <w:p>
-      <w:pPr>
-        <w:spacing w:line="276" w:lineRule="auto"/>
-        <w:jc w:val="both"/>
-        <w:rPr>
           <w:rFonts w:ascii="Times New Roman" w:eastAsiaTheme="minorHAnsi" w:hAnsi="Times New Roman" w:cs="Times New Roman"/>
           <w:b/>
           <w:bCs/>
@@ -4123,7 +4162,6 @@
         <w:rPr>
           <w:rFonts w:ascii="Times New Roman" w:eastAsiaTheme="majorEastAsia" w:hAnsi="Times New Roman" w:cs="Times New Roman"/>
         </w:rPr>
-        <w:lastRenderedPageBreak/>
         <w:t>The last 50 layers of InceptionV3 are unfrozen, making them trainable. This allows the model to fine-tune these layers for the specific task of logo detection.</w:t>
       </w:r>
     </w:p>
@@ -4185,6 +4223,7 @@
         <w:rPr>
           <w:rFonts w:ascii="Times New Roman" w:eastAsiaTheme="majorEastAsia" w:hAnsi="Times New Roman" w:cs="Times New Roman"/>
         </w:rPr>
+        <w:lastRenderedPageBreak/>
         <w:t xml:space="preserve">The loss function is categorical </w:t>
       </w:r>
       <w:proofErr w:type="spellStart"/>
@@ -4370,9 +4409,12 @@
         </w:rPr>
       </w:pPr>
       <w:r>
+        <w:rPr>
+          <w:noProof/>
+        </w:rPr>
         <w:drawing>
-          <wp:inline distT="0" distB="0" distL="0" distR="0" wp14:anchorId="29AFBA92" wp14:editId="2E985653">
-            <wp:extent cx="3345839" cy="1973535"/>
+          <wp:inline distT="0" distB="0" distL="0" distR="0" wp14:anchorId="29AFBA92" wp14:editId="3DF3F7EF">
+            <wp:extent cx="3149600" cy="1857784"/>
             <wp:effectExtent l="0" t="0" r="0" b="0"/>
             <wp:docPr id="1116428895" name="Picture 1" descr="A graph of a graph showing the number of training data used&#10;&#10;Description automatically generated"/>
             <wp:cNvGraphicFramePr>
@@ -4383,152 +4425,6 @@
                 <pic:pic xmlns:pic="http://schemas.openxmlformats.org/drawingml/2006/picture">
                   <pic:nvPicPr>
                     <pic:cNvPr id="1116428895" name="Picture 1" descr="A graph of a graph showing the number of training data used&#10;&#10;Description automatically generated"/>
-                    <pic:cNvPicPr/>
-                  </pic:nvPicPr>
-                  <pic:blipFill>
-                    <a:blip r:embed="rId15" cstate="print">
-                      <a:extLst>
-                        <a:ext uri="{28A0092B-C50C-407E-A947-70E740481C1C}">
-                          <a14:useLocalDpi xmlns:a14="http://schemas.microsoft.com/office/drawing/2010/main" val="0"/>
-                        </a:ext>
-                      </a:extLst>
-                    </a:blip>
-                    <a:stretch>
-                      <a:fillRect/>
-                    </a:stretch>
-                  </pic:blipFill>
-                  <pic:spPr>
-                    <a:xfrm>
-                      <a:off x="0" y="0"/>
-                      <a:ext cx="3377616" cy="1992279"/>
-                    </a:xfrm>
-                    <a:prstGeom prst="rect">
-                      <a:avLst/>
-                    </a:prstGeom>
-                  </pic:spPr>
-                </pic:pic>
-              </a:graphicData>
-            </a:graphic>
-          </wp:inline>
-        </w:drawing>
-      </w:r>
-    </w:p>
-    <w:p>
-      <w:pPr>
-        <w:spacing w:line="276" w:lineRule="auto"/>
-        <w:jc w:val="both"/>
-        <w:rPr>
-          <w:rFonts w:ascii="Times New Roman" w:hAnsi="Times New Roman" w:cs="Times New Roman"/>
-        </w:rPr>
-      </w:pPr>
-      <w:r>
-        <w:rPr>
-          <w:rFonts w:ascii="Times New Roman" w:hAnsi="Times New Roman" w:cs="Times New Roman"/>
-        </w:rPr>
-        <w:t>The learning curve indicates that as more training data is utilized, the model's validation accuracy fluctuates significantly, while the training accuracy remains relatively stable and high. This suggests that the model may be overfitting, as evidenced by high training accuracy paired with lower and more volatile validation accuracy. It implies that the model learns the training data well but struggles to generalize to unseen data, especially when the amount of training data increases</w:t>
-      </w:r>
-      <w:r>
-        <w:rPr>
-          <w:rFonts w:ascii="Times New Roman" w:hAnsi="Times New Roman" w:cs="Times New Roman"/>
-        </w:rPr>
-        <w:t>.</w:t>
-      </w:r>
-    </w:p>
-    <w:p>
-      <w:pPr>
-        <w:spacing w:line="276" w:lineRule="auto"/>
-        <w:jc w:val="both"/>
-        <w:rPr>
-          <w:rFonts w:ascii="Times New Roman" w:hAnsi="Times New Roman" w:cs="Times New Roman"/>
-        </w:rPr>
-      </w:pPr>
-    </w:p>
-    <w:p>
-      <w:pPr>
-        <w:spacing w:line="276" w:lineRule="auto"/>
-        <w:jc w:val="both"/>
-        <w:rPr>
-          <w:rFonts w:ascii="Times New Roman" w:hAnsi="Times New Roman" w:cs="Times New Roman"/>
-        </w:rPr>
-      </w:pPr>
-    </w:p>
-    <w:p>
-      <w:pPr>
-        <w:spacing w:line="276" w:lineRule="auto"/>
-        <w:jc w:val="both"/>
-        <w:rPr>
-          <w:rFonts w:ascii="Times New Roman" w:hAnsi="Times New Roman" w:cs="Times New Roman"/>
-        </w:rPr>
-      </w:pPr>
-    </w:p>
-    <w:p>
-      <w:pPr>
-        <w:spacing w:line="276" w:lineRule="auto"/>
-        <w:jc w:val="both"/>
-        <w:rPr>
-          <w:rFonts w:ascii="Times New Roman" w:hAnsi="Times New Roman" w:cs="Times New Roman"/>
-        </w:rPr>
-      </w:pPr>
-    </w:p>
-    <w:p>
-      <w:pPr>
-        <w:pStyle w:val="ListParagraph"/>
-        <w:numPr>
-          <w:ilvl w:val="0"/>
-          <w:numId w:val="9"/>
-        </w:numPr>
-        <w:spacing w:line="276" w:lineRule="auto"/>
-        <w:rPr>
-          <w:rFonts w:ascii="Times New Roman" w:hAnsi="Times New Roman" w:cs="Times New Roman"/>
-          <w:b/>
-          <w:bCs/>
-        </w:rPr>
-      </w:pPr>
-      <w:proofErr w:type="spellStart"/>
-      <w:r>
-        <w:rPr>
-          <w:rFonts w:ascii="Times New Roman" w:hAnsi="Times New Roman" w:cs="Times New Roman"/>
-          <w:b/>
-          <w:bCs/>
-        </w:rPr>
-        <w:lastRenderedPageBreak/>
-        <w:t>StableNet</w:t>
-      </w:r>
-      <w:proofErr w:type="spellEnd"/>
-      <w:r>
-        <w:rPr>
-          <w:rFonts w:ascii="Times New Roman" w:hAnsi="Times New Roman" w:cs="Times New Roman"/>
-          <w:b/>
-          <w:bCs/>
-        </w:rPr>
-        <w:t xml:space="preserve"> Model –</w:t>
-      </w:r>
-    </w:p>
-    <w:p>
-      <w:pPr>
-        <w:spacing w:line="276" w:lineRule="auto"/>
-        <w:jc w:val="center"/>
-        <w:rPr>
-          <w:rFonts w:ascii="Times New Roman" w:hAnsi="Times New Roman" w:cs="Times New Roman"/>
-        </w:rPr>
-      </w:pPr>
-      <w:r>
-        <w:rPr>
-          <w:rFonts w:ascii="Times New Roman" w:hAnsi="Times New Roman" w:cs="Times New Roman"/>
-        </w:rPr>
-        <w:drawing>
-          <wp:inline distT="0" distB="0" distL="0" distR="0" wp14:anchorId="5B82479B" wp14:editId="25347B41">
-            <wp:extent cx="3632200" cy="2158586"/>
-            <wp:effectExtent l="0" t="0" r="0" b="635"/>
-            <wp:docPr id="2051833513" name="Picture 1" descr="A graph of a graph&#10;&#10;Description automatically generated with medium confidence"/>
-            <wp:cNvGraphicFramePr>
-              <a:graphicFrameLocks xmlns:a="http://schemas.openxmlformats.org/drawingml/2006/main" noChangeAspect="1"/>
-            </wp:cNvGraphicFramePr>
-            <a:graphic xmlns:a="http://schemas.openxmlformats.org/drawingml/2006/main">
-              <a:graphicData uri="http://schemas.openxmlformats.org/drawingml/2006/picture">
-                <pic:pic xmlns:pic="http://schemas.openxmlformats.org/drawingml/2006/picture">
-                  <pic:nvPicPr>
-                    <pic:cNvPr id="2051833513" name="Picture 1" descr="A graph of a graph&#10;&#10;Description automatically generated with medium confidence"/>
                     <pic:cNvPicPr/>
                   </pic:nvPicPr>
                   <pic:blipFill>
@@ -4546,7 +4442,7 @@
                   <pic:spPr>
                     <a:xfrm>
                       <a:off x="0" y="0"/>
-                      <a:ext cx="3662681" cy="2176701"/>
+                      <a:ext cx="3194554" cy="1884300"/>
                     </a:xfrm>
                     <a:prstGeom prst="rect">
                       <a:avLst/>
@@ -4567,30 +4463,18 @@
           <w:rFonts w:ascii="Times New Roman" w:hAnsi="Times New Roman" w:cs="Times New Roman"/>
         </w:rPr>
       </w:pPr>
-    </w:p>
-    <w:p>
-      <w:pPr>
-        <w:spacing w:line="276" w:lineRule="auto"/>
-        <w:jc w:val="both"/>
-        <w:rPr>
-          <w:rFonts w:ascii="Times New Roman" w:hAnsi="Times New Roman" w:cs="Times New Roman"/>
-        </w:rPr>
-      </w:pPr>
-      <w:r>
-        <w:rPr>
-          <w:rFonts w:ascii="Times New Roman" w:hAnsi="Times New Roman" w:cs="Times New Roman"/>
-        </w:rPr>
-        <w:t>The learning curve shows the model's training accuracy remains consistently high, but validation accuracy exhibits significant variation with different fractions of training data used. Notably, there's a sharp decline in validation accuracy when half of the training data is utilized, followed by recovery as more data is included. This pattern could suggest that certain portions of the data are more challenging for the model, or there might be issues with the validation set's representativeness at specific training sizes.</w:t>
-      </w:r>
-    </w:p>
-    <w:p>
-      <w:pPr>
-        <w:spacing w:line="276" w:lineRule="auto"/>
-        <w:jc w:val="both"/>
-        <w:rPr>
-          <w:rFonts w:ascii="Times New Roman" w:hAnsi="Times New Roman" w:cs="Times New Roman"/>
-        </w:rPr>
-      </w:pPr>
+      <w:r>
+        <w:rPr>
+          <w:rFonts w:ascii="Times New Roman" w:hAnsi="Times New Roman" w:cs="Times New Roman"/>
+        </w:rPr>
+        <w:t>The learning curve indicates that as more training data is utilized, the model's validation accuracy fluctuates significantly, while the training accuracy remains relatively stable and high. This suggests that the model may be overfitting, as evidenced by high training accuracy paired with lower and more volatile validation accuracy. It implies that the model learns the training data well but struggles to generalize to unseen data, especially when the amount of training data increases</w:t>
+      </w:r>
+      <w:r>
+        <w:rPr>
+          <w:rFonts w:ascii="Times New Roman" w:hAnsi="Times New Roman" w:cs="Times New Roman"/>
+        </w:rPr>
+        <w:t>.</w:t>
+      </w:r>
     </w:p>
     <w:p>
       <w:pPr>
@@ -4602,31 +4486,137 @@
         <w:spacing w:line="276" w:lineRule="auto"/>
         <w:rPr>
           <w:rFonts w:ascii="Times New Roman" w:hAnsi="Times New Roman" w:cs="Times New Roman"/>
-        </w:rPr>
-      </w:pPr>
-      <w:r>
-        <w:rPr>
-          <w:rFonts w:ascii="Times New Roman" w:hAnsi="Times New Roman" w:cs="Times New Roman"/>
-          <w:b/>
-          <w:bCs/>
-        </w:rPr>
-        <w:t>Final</w:t>
-      </w:r>
-      <w:r>
-        <w:rPr>
-          <w:rFonts w:ascii="Times New Roman" w:hAnsi="Times New Roman" w:cs="Times New Roman"/>
-          <w:b/>
-          <w:bCs/>
-        </w:rPr>
-        <w:t xml:space="preserve"> </w:t>
-      </w:r>
-      <w:r>
-        <w:rPr>
-          <w:rFonts w:ascii="Times New Roman" w:hAnsi="Times New Roman" w:cs="Times New Roman"/>
-          <w:b/>
-          <w:bCs/>
-        </w:rPr>
-        <w:t>(</w:t>
+          <w:b/>
+          <w:bCs/>
+        </w:rPr>
+      </w:pPr>
+      <w:proofErr w:type="spellStart"/>
+      <w:r>
+        <w:rPr>
+          <w:rFonts w:ascii="Times New Roman" w:hAnsi="Times New Roman" w:cs="Times New Roman"/>
+          <w:b/>
+          <w:bCs/>
+        </w:rPr>
+        <w:t>StableNet</w:t>
+      </w:r>
+      <w:proofErr w:type="spellEnd"/>
+      <w:r>
+        <w:rPr>
+          <w:rFonts w:ascii="Times New Roman" w:hAnsi="Times New Roman" w:cs="Times New Roman"/>
+          <w:b/>
+          <w:bCs/>
+        </w:rPr>
+        <w:t xml:space="preserve"> Model –</w:t>
+      </w:r>
+    </w:p>
+    <w:p>
+      <w:pPr>
+        <w:spacing w:line="276" w:lineRule="auto"/>
+        <w:jc w:val="center"/>
+        <w:rPr>
+          <w:rFonts w:ascii="Times New Roman" w:hAnsi="Times New Roman" w:cs="Times New Roman"/>
+        </w:rPr>
+      </w:pPr>
+      <w:r>
+        <w:rPr>
+          <w:rFonts w:ascii="Times New Roman" w:hAnsi="Times New Roman" w:cs="Times New Roman"/>
+          <w:noProof/>
+        </w:rPr>
+        <w:drawing>
+          <wp:inline distT="0" distB="0" distL="0" distR="0" wp14:anchorId="5B82479B" wp14:editId="3B229D33">
+            <wp:extent cx="3302000" cy="1962352"/>
+            <wp:effectExtent l="0" t="0" r="0" b="6350"/>
+            <wp:docPr id="2051833513" name="Picture 1" descr="A graph of a graph&#10;&#10;Description automatically generated with medium confidence"/>
+            <wp:cNvGraphicFramePr>
+              <a:graphicFrameLocks xmlns:a="http://schemas.openxmlformats.org/drawingml/2006/main" noChangeAspect="1"/>
+            </wp:cNvGraphicFramePr>
+            <a:graphic xmlns:a="http://schemas.openxmlformats.org/drawingml/2006/main">
+              <a:graphicData uri="http://schemas.openxmlformats.org/drawingml/2006/picture">
+                <pic:pic xmlns:pic="http://schemas.openxmlformats.org/drawingml/2006/picture">
+                  <pic:nvPicPr>
+                    <pic:cNvPr id="2051833513" name="Picture 1" descr="A graph of a graph&#10;&#10;Description automatically generated with medium confidence"/>
+                    <pic:cNvPicPr/>
+                  </pic:nvPicPr>
+                  <pic:blipFill>
+                    <a:blip r:embed="rId17" cstate="print">
+                      <a:extLst>
+                        <a:ext uri="{28A0092B-C50C-407E-A947-70E740481C1C}">
+                          <a14:useLocalDpi xmlns:a14="http://schemas.microsoft.com/office/drawing/2010/main" val="0"/>
+                        </a:ext>
+                      </a:extLst>
+                    </a:blip>
+                    <a:stretch>
+                      <a:fillRect/>
+                    </a:stretch>
+                  </pic:blipFill>
+                  <pic:spPr>
+                    <a:xfrm>
+                      <a:off x="0" y="0"/>
+                      <a:ext cx="3342923" cy="1986673"/>
+                    </a:xfrm>
+                    <a:prstGeom prst="rect">
+                      <a:avLst/>
+                    </a:prstGeom>
+                  </pic:spPr>
+                </pic:pic>
+              </a:graphicData>
+            </a:graphic>
+          </wp:inline>
+        </w:drawing>
+      </w:r>
+    </w:p>
+    <w:p>
+      <w:pPr>
+        <w:spacing w:line="276" w:lineRule="auto"/>
+        <w:jc w:val="both"/>
+        <w:rPr>
+          <w:rFonts w:ascii="Times New Roman" w:hAnsi="Times New Roman" w:cs="Times New Roman"/>
+        </w:rPr>
+      </w:pPr>
+    </w:p>
+    <w:p>
+      <w:pPr>
+        <w:spacing w:line="276" w:lineRule="auto"/>
+        <w:jc w:val="both"/>
+        <w:rPr>
+          <w:rFonts w:ascii="Times New Roman" w:hAnsi="Times New Roman" w:cs="Times New Roman"/>
+        </w:rPr>
+      </w:pPr>
+      <w:r>
+        <w:rPr>
+          <w:rFonts w:ascii="Times New Roman" w:hAnsi="Times New Roman" w:cs="Times New Roman"/>
+        </w:rPr>
+        <w:t>The learning curve shows the model's training accuracy remains consistently high, but validation accuracy exhibits significant variation with different fractions of training data used. Notably, there's a sharp decline in validation accuracy when half of the training data is utilized, followed by recovery as more data is included. This pattern could suggest that certain portions of the data are more challenging for the model, or there might be issues with the validation set's representativeness at specific training sizes.</w:t>
+      </w:r>
+    </w:p>
+    <w:p>
+      <w:pPr>
+        <w:spacing w:line="276" w:lineRule="auto"/>
+        <w:jc w:val="both"/>
+        <w:rPr>
+          <w:rFonts w:ascii="Times New Roman" w:hAnsi="Times New Roman" w:cs="Times New Roman"/>
+        </w:rPr>
+      </w:pPr>
+    </w:p>
+    <w:p>
+      <w:pPr>
+        <w:pStyle w:val="ListParagraph"/>
+        <w:numPr>
+          <w:ilvl w:val="0"/>
+          <w:numId w:val="9"/>
+        </w:numPr>
+        <w:spacing w:line="276" w:lineRule="auto"/>
+        <w:rPr>
+          <w:rFonts w:ascii="Times New Roman" w:hAnsi="Times New Roman" w:cs="Times New Roman"/>
+        </w:rPr>
+      </w:pPr>
+      <w:r>
+        <w:rPr>
+          <w:rFonts w:ascii="Times New Roman" w:hAnsi="Times New Roman" w:cs="Times New Roman"/>
+          <w:b/>
+          <w:bCs/>
+        </w:rPr>
+        <w:t>Final (</w:t>
       </w:r>
       <w:proofErr w:type="spellStart"/>
       <w:r>
@@ -4681,6 +4671,9 @@
         <w:br/>
       </w:r>
       <w:r>
+        <w:rPr>
+          <w:noProof/>
+        </w:rPr>
         <w:drawing>
           <wp:inline distT="0" distB="0" distL="0" distR="0" wp14:anchorId="5789308C" wp14:editId="696942EE">
             <wp:extent cx="3055345" cy="1792137"/>
@@ -4697,7 +4690,7 @@
                     <pic:cNvPicPr/>
                   </pic:nvPicPr>
                   <pic:blipFill>
-                    <a:blip r:embed="rId17" cstate="print">
+                    <a:blip r:embed="rId18" cstate="print">
                       <a:extLst>
                         <a:ext uri="{28A0092B-C50C-407E-A947-70E740481C1C}">
                           <a14:useLocalDpi xmlns:a14="http://schemas.microsoft.com/office/drawing/2010/main" val="0"/>
@@ -4837,7 +4830,6 @@
           <w:sz w:val="32"/>
           <w:szCs w:val="32"/>
         </w:rPr>
-        <w:lastRenderedPageBreak/>
         <w:t>PERFORMANCE AND ERROR ANALYSIS (DELIVERY CLASSIFICATION) –</w:t>
       </w:r>
     </w:p>
@@ -4858,6 +4850,7 @@
           <w:rFonts w:ascii="Times New Roman" w:hAnsi="Times New Roman" w:cs="Times New Roman"/>
           <w:b/>
           <w:bCs/>
+          <w:noProof/>
           <w:sz w:val="32"/>
           <w:szCs w:val="32"/>
         </w:rPr>
@@ -4877,7 +4870,7 @@
                     <pic:cNvPicPr/>
                   </pic:nvPicPr>
                   <pic:blipFill>
-                    <a:blip r:embed="rId18" cstate="print">
+                    <a:blip r:embed="rId19" cstate="print">
                       <a:extLst>
                         <a:ext uri="{28A0092B-C50C-407E-A947-70E740481C1C}">
                           <a14:useLocalDpi xmlns:a14="http://schemas.microsoft.com/office/drawing/2010/main" val="0"/>
@@ -4923,6 +4916,8 @@
         <w:jc w:val="both"/>
         <w:rPr>
           <w:rFonts w:ascii="Times New Roman" w:hAnsi="Times New Roman" w:cs="Times New Roman"/>
+          <w:b/>
+          <w:bCs/>
           <w:sz w:val="24"/>
           <w:szCs w:val="24"/>
         </w:rPr>
@@ -4980,6 +4975,319 @@
     <w:p>
       <w:pPr>
         <w:spacing w:line="276" w:lineRule="auto"/>
+        <w:jc w:val="both"/>
+        <w:rPr>
+          <w:rFonts w:ascii="Times New Roman" w:hAnsi="Times New Roman" w:cs="Times New Roman"/>
+          <w:b/>
+          <w:bCs/>
+          <w:sz w:val="24"/>
+          <w:szCs w:val="24"/>
+        </w:rPr>
+      </w:pPr>
+      <w:r>
+        <w:rPr>
+          <w:rFonts w:ascii="Times New Roman" w:hAnsi="Times New Roman" w:cs="Times New Roman"/>
+          <w:b/>
+          <w:bCs/>
+          <w:noProof/>
+          <w:sz w:val="24"/>
+          <w:szCs w:val="24"/>
+        </w:rPr>
+        <w:drawing>
+          <wp:inline distT="0" distB="0" distL="0" distR="0" wp14:anchorId="10F01721" wp14:editId="2A30BEB5">
+            <wp:extent cx="6400800" cy="1871980"/>
+            <wp:effectExtent l="0" t="0" r="0" b="0"/>
+            <wp:docPr id="1125424689" name="Picture 1" descr="A blue squares with white text&#10;&#10;Description automatically generated"/>
+            <wp:cNvGraphicFramePr>
+              <a:graphicFrameLocks xmlns:a="http://schemas.openxmlformats.org/drawingml/2006/main" noChangeAspect="1"/>
+            </wp:cNvGraphicFramePr>
+            <a:graphic xmlns:a="http://schemas.openxmlformats.org/drawingml/2006/main">
+              <a:graphicData uri="http://schemas.openxmlformats.org/drawingml/2006/picture">
+                <pic:pic xmlns:pic="http://schemas.openxmlformats.org/drawingml/2006/picture">
+                  <pic:nvPicPr>
+                    <pic:cNvPr id="1125424689" name="Picture 1" descr="A blue squares with white text&#10;&#10;Description automatically generated"/>
+                    <pic:cNvPicPr/>
+                  </pic:nvPicPr>
+                  <pic:blipFill>
+                    <a:blip r:embed="rId20" cstate="print">
+                      <a:extLst>
+                        <a:ext uri="{28A0092B-C50C-407E-A947-70E740481C1C}">
+                          <a14:useLocalDpi xmlns:a14="http://schemas.microsoft.com/office/drawing/2010/main" val="0"/>
+                        </a:ext>
+                      </a:extLst>
+                    </a:blip>
+                    <a:stretch>
+                      <a:fillRect/>
+                    </a:stretch>
+                  </pic:blipFill>
+                  <pic:spPr>
+                    <a:xfrm>
+                      <a:off x="0" y="0"/>
+                      <a:ext cx="6400800" cy="1871980"/>
+                    </a:xfrm>
+                    <a:prstGeom prst="rect">
+                      <a:avLst/>
+                    </a:prstGeom>
+                  </pic:spPr>
+                </pic:pic>
+              </a:graphicData>
+            </a:graphic>
+          </wp:inline>
+        </w:drawing>
+      </w:r>
+    </w:p>
+    <w:p>
+      <w:pPr>
+        <w:spacing w:line="276" w:lineRule="auto"/>
+        <w:jc w:val="both"/>
+        <w:rPr>
+          <w:rFonts w:ascii="Times New Roman" w:hAnsi="Times New Roman" w:cs="Times New Roman"/>
+          <w:b/>
+          <w:bCs/>
+          <w:sz w:val="24"/>
+          <w:szCs w:val="24"/>
+        </w:rPr>
+      </w:pPr>
+      <w:proofErr w:type="spellStart"/>
+      <w:r>
+        <w:rPr>
+          <w:rFonts w:ascii="Times New Roman" w:hAnsi="Times New Roman" w:cs="Times New Roman"/>
+          <w:b/>
+          <w:bCs/>
+          <w:sz w:val="24"/>
+          <w:szCs w:val="24"/>
+        </w:rPr>
+        <w:t>RobustNet</w:t>
+      </w:r>
+      <w:proofErr w:type="spellEnd"/>
+      <w:r>
+        <w:rPr>
+          <w:rFonts w:ascii="Times New Roman" w:hAnsi="Times New Roman" w:cs="Times New Roman"/>
+          <w:b/>
+          <w:bCs/>
+          <w:sz w:val="24"/>
+          <w:szCs w:val="24"/>
+        </w:rPr>
+        <w:t xml:space="preserve"> Confusion Matrix:</w:t>
+      </w:r>
+    </w:p>
+    <w:p>
+      <w:pPr>
+        <w:numPr>
+          <w:ilvl w:val="0"/>
+          <w:numId w:val="14"/>
+        </w:numPr>
+        <w:spacing w:line="276" w:lineRule="auto"/>
+        <w:jc w:val="both"/>
+        <w:rPr>
+          <w:rFonts w:ascii="Times New Roman" w:hAnsi="Times New Roman" w:cs="Times New Roman"/>
+          <w:sz w:val="24"/>
+          <w:szCs w:val="24"/>
+        </w:rPr>
+      </w:pPr>
+      <w:r>
+        <w:rPr>
+          <w:rFonts w:ascii="Times New Roman" w:hAnsi="Times New Roman" w:cs="Times New Roman"/>
+          <w:sz w:val="24"/>
+          <w:szCs w:val="24"/>
+        </w:rPr>
+        <w:t>TP: 250 (The highest number of 'delivery' cases correctly identified)</w:t>
+      </w:r>
+    </w:p>
+    <w:p>
+      <w:pPr>
+        <w:numPr>
+          <w:ilvl w:val="0"/>
+          <w:numId w:val="14"/>
+        </w:numPr>
+        <w:spacing w:line="276" w:lineRule="auto"/>
+        <w:jc w:val="both"/>
+        <w:rPr>
+          <w:rFonts w:ascii="Times New Roman" w:hAnsi="Times New Roman" w:cs="Times New Roman"/>
+          <w:sz w:val="24"/>
+          <w:szCs w:val="24"/>
+        </w:rPr>
+      </w:pPr>
+      <w:r>
+        <w:rPr>
+          <w:rFonts w:ascii="Times New Roman" w:hAnsi="Times New Roman" w:cs="Times New Roman"/>
+          <w:sz w:val="24"/>
+          <w:szCs w:val="24"/>
+        </w:rPr>
+        <w:t>FN: 11 (The lowest number of 'delivery' cases missed)</w:t>
+      </w:r>
+    </w:p>
+    <w:p>
+      <w:pPr>
+        <w:numPr>
+          <w:ilvl w:val="0"/>
+          <w:numId w:val="14"/>
+        </w:numPr>
+        <w:spacing w:line="276" w:lineRule="auto"/>
+        <w:jc w:val="both"/>
+        <w:rPr>
+          <w:rFonts w:ascii="Times New Roman" w:hAnsi="Times New Roman" w:cs="Times New Roman"/>
+          <w:sz w:val="24"/>
+          <w:szCs w:val="24"/>
+        </w:rPr>
+      </w:pPr>
+      <w:r>
+        <w:rPr>
+          <w:rFonts w:ascii="Times New Roman" w:hAnsi="Times New Roman" w:cs="Times New Roman"/>
+          <w:sz w:val="24"/>
+          <w:szCs w:val="24"/>
+        </w:rPr>
+        <w:t>FP: 33 (A substantial decrease in 'non-delivery' cases being incorrectly labeled as 'delivery')</w:t>
+      </w:r>
+    </w:p>
+    <w:p>
+      <w:pPr>
+        <w:numPr>
+          <w:ilvl w:val="0"/>
+          <w:numId w:val="14"/>
+        </w:numPr>
+        <w:spacing w:line="276" w:lineRule="auto"/>
+        <w:jc w:val="both"/>
+        <w:rPr>
+          <w:rFonts w:ascii="Times New Roman" w:hAnsi="Times New Roman" w:cs="Times New Roman"/>
+          <w:sz w:val="24"/>
+          <w:szCs w:val="24"/>
+        </w:rPr>
+      </w:pPr>
+      <w:r>
+        <w:rPr>
+          <w:rFonts w:ascii="Times New Roman" w:hAnsi="Times New Roman" w:cs="Times New Roman"/>
+          <w:sz w:val="24"/>
+          <w:szCs w:val="24"/>
+        </w:rPr>
+        <w:t>TN: 154 (The highest number of 'non-delivery' cases correctly identified)</w:t>
+      </w:r>
+    </w:p>
+    <w:p>
+      <w:pPr>
+        <w:spacing w:line="276" w:lineRule="auto"/>
+        <w:jc w:val="both"/>
+        <w:rPr>
+          <w:rFonts w:ascii="Times New Roman" w:hAnsi="Times New Roman" w:cs="Times New Roman"/>
+          <w:sz w:val="24"/>
+          <w:szCs w:val="24"/>
+        </w:rPr>
+      </w:pPr>
+      <w:r>
+        <w:rPr>
+          <w:rFonts w:ascii="Times New Roman" w:hAnsi="Times New Roman" w:cs="Times New Roman"/>
+          <w:sz w:val="24"/>
+          <w:szCs w:val="24"/>
+        </w:rPr>
+        <w:t xml:space="preserve">From this data, we observe a clear trend of improvement from </w:t>
+      </w:r>
+      <w:proofErr w:type="spellStart"/>
+      <w:r>
+        <w:rPr>
+          <w:rFonts w:ascii="Times New Roman" w:hAnsi="Times New Roman" w:cs="Times New Roman"/>
+          <w:sz w:val="24"/>
+          <w:szCs w:val="24"/>
+        </w:rPr>
+        <w:t>SimpleNet</w:t>
+      </w:r>
+      <w:proofErr w:type="spellEnd"/>
+      <w:r>
+        <w:rPr>
+          <w:rFonts w:ascii="Times New Roman" w:hAnsi="Times New Roman" w:cs="Times New Roman"/>
+          <w:sz w:val="24"/>
+          <w:szCs w:val="24"/>
+        </w:rPr>
+        <w:t xml:space="preserve"> to </w:t>
+      </w:r>
+      <w:proofErr w:type="spellStart"/>
+      <w:r>
+        <w:rPr>
+          <w:rFonts w:ascii="Times New Roman" w:hAnsi="Times New Roman" w:cs="Times New Roman"/>
+          <w:sz w:val="24"/>
+          <w:szCs w:val="24"/>
+        </w:rPr>
+        <w:t>RobustNet</w:t>
+      </w:r>
+      <w:proofErr w:type="spellEnd"/>
+      <w:r>
+        <w:rPr>
+          <w:rFonts w:ascii="Times New Roman" w:hAnsi="Times New Roman" w:cs="Times New Roman"/>
+          <w:sz w:val="24"/>
+          <w:szCs w:val="24"/>
+        </w:rPr>
+        <w:t xml:space="preserve">. The </w:t>
+      </w:r>
+      <w:proofErr w:type="spellStart"/>
+      <w:r>
+        <w:rPr>
+          <w:rFonts w:ascii="Times New Roman" w:hAnsi="Times New Roman" w:cs="Times New Roman"/>
+          <w:sz w:val="24"/>
+          <w:szCs w:val="24"/>
+        </w:rPr>
+        <w:t>RobustNet</w:t>
+      </w:r>
+      <w:proofErr w:type="spellEnd"/>
+      <w:r>
+        <w:rPr>
+          <w:rFonts w:ascii="Times New Roman" w:hAnsi="Times New Roman" w:cs="Times New Roman"/>
+          <w:sz w:val="24"/>
+          <w:szCs w:val="24"/>
+        </w:rPr>
+        <w:t xml:space="preserve"> model not only correctly identifies more 'delivery' instances (higher TP) but also minimizes the error rates for both 'non-delivery' (lower FP) and 'delivery' instances (lower FN). The TN rate also improves, indicating that </w:t>
+      </w:r>
+      <w:proofErr w:type="spellStart"/>
+      <w:r>
+        <w:rPr>
+          <w:rFonts w:ascii="Times New Roman" w:hAnsi="Times New Roman" w:cs="Times New Roman"/>
+          <w:sz w:val="24"/>
+          <w:szCs w:val="24"/>
+        </w:rPr>
+        <w:t>RobustNet</w:t>
+      </w:r>
+      <w:proofErr w:type="spellEnd"/>
+      <w:r>
+        <w:rPr>
+          <w:rFonts w:ascii="Times New Roman" w:hAnsi="Times New Roman" w:cs="Times New Roman"/>
+          <w:sz w:val="24"/>
+          <w:szCs w:val="24"/>
+        </w:rPr>
+        <w:t xml:space="preserve"> is better at identifying 'non-delivery' events. This suggests that </w:t>
+      </w:r>
+      <w:proofErr w:type="spellStart"/>
+      <w:r>
+        <w:rPr>
+          <w:rFonts w:ascii="Times New Roman" w:hAnsi="Times New Roman" w:cs="Times New Roman"/>
+          <w:sz w:val="24"/>
+          <w:szCs w:val="24"/>
+        </w:rPr>
+        <w:t>RobustNet</w:t>
+      </w:r>
+      <w:proofErr w:type="spellEnd"/>
+      <w:r>
+        <w:rPr>
+          <w:rFonts w:ascii="Times New Roman" w:hAnsi="Times New Roman" w:cs="Times New Roman"/>
+          <w:sz w:val="24"/>
+          <w:szCs w:val="24"/>
+        </w:rPr>
+        <w:t xml:space="preserve"> has the best performance among the three models, with higher accuracy and better discrimination between the two classes.</w:t>
+      </w:r>
+    </w:p>
+    <w:p>
+      <w:pPr>
+        <w:spacing w:line="276" w:lineRule="auto"/>
+        <w:jc w:val="both"/>
+        <w:rPr>
+          <w:rFonts w:ascii="Times New Roman" w:hAnsi="Times New Roman" w:cs="Times New Roman"/>
+          <w:b/>
+          <w:bCs/>
+          <w:sz w:val="24"/>
+          <w:szCs w:val="24"/>
+        </w:rPr>
+      </w:pPr>
+    </w:p>
+    <w:p>
+      <w:pPr>
+        <w:spacing w:line="276" w:lineRule="auto"/>
         <w:jc w:val="center"/>
         <w:rPr>
           <w:rFonts w:ascii="Times New Roman" w:hAnsi="Times New Roman" w:cs="Times New Roman"/>
@@ -4994,6 +5302,7 @@
           <w:sz w:val="24"/>
           <w:szCs w:val="24"/>
         </w:rPr>
+        <w:lastRenderedPageBreak/>
         <w:drawing>
           <wp:inline distT="0" distB="0" distL="0" distR="0" wp14:anchorId="76069C32" wp14:editId="681F1117">
             <wp:extent cx="5793416" cy="2598420"/>
@@ -5010,7 +5319,7 @@
                     <pic:cNvPicPr/>
                   </pic:nvPicPr>
                   <pic:blipFill rotWithShape="1">
-                    <a:blip r:embed="rId19">
+                    <a:blip r:embed="rId21">
                       <a:extLst>
                         <a:ext uri="{28A0092B-C50C-407E-A947-70E740481C1C}">
                           <a14:useLocalDpi xmlns:a14="http://schemas.microsoft.com/office/drawing/2010/main" val="0"/>
@@ -5124,7 +5433,6 @@
           <w:sz w:val="24"/>
           <w:szCs w:val="24"/>
         </w:rPr>
-        <w:lastRenderedPageBreak/>
         <w:t>The validation precision fluctuates more but shows an increasing trend, suggesting that the model is gradually improving at correctly identifying positive cases as it processes more data.</w:t>
       </w:r>
     </w:p>
@@ -5241,6 +5549,7 @@
           <w:sz w:val="24"/>
           <w:szCs w:val="24"/>
         </w:rPr>
+        <w:lastRenderedPageBreak/>
         <w:drawing>
           <wp:inline distT="0" distB="0" distL="0" distR="0" wp14:anchorId="4C07A536" wp14:editId="763743E5">
             <wp:extent cx="3289300" cy="3570568"/>
@@ -5257,7 +5566,7 @@
                     <pic:cNvPicPr/>
                   </pic:nvPicPr>
                   <pic:blipFill rotWithShape="1">
-                    <a:blip r:embed="rId20">
+                    <a:blip r:embed="rId22">
                       <a:extLst>
                         <a:ext uri="{28A0092B-C50C-407E-A947-70E740481C1C}">
                           <a14:useLocalDpi xmlns:a14="http://schemas.microsoft.com/office/drawing/2010/main" val="0"/>
@@ -5405,9 +5714,56 @@
           <w:sz w:val="24"/>
           <w:szCs w:val="24"/>
         </w:rPr>
-        <w:lastRenderedPageBreak/>
         <w:t>The test loss, after an initial sharp decline, shows greater fluctuation compared to the training loss. This suggests the model may be experiencing difficulty in generalizing to unseen data, or the test set contains more complex or noisy examples than the training set.</w:t>
       </w:r>
+    </w:p>
+    <w:p>
+      <w:pPr>
+        <w:tabs>
+          <w:tab w:val="left" w:pos="2400"/>
+        </w:tabs>
+        <w:rPr>
+          <w:rFonts w:ascii="Times New Roman" w:eastAsia="Times New Roman" w:hAnsi="Times New Roman" w:cs="Times New Roman"/>
+          <w:sz w:val="36"/>
+          <w:szCs w:val="36"/>
+        </w:rPr>
+      </w:pPr>
+    </w:p>
+    <w:p>
+      <w:pPr>
+        <w:tabs>
+          <w:tab w:val="left" w:pos="2400"/>
+        </w:tabs>
+        <w:rPr>
+          <w:rFonts w:ascii="Times New Roman" w:eastAsia="Times New Roman" w:hAnsi="Times New Roman" w:cs="Times New Roman"/>
+          <w:sz w:val="36"/>
+          <w:szCs w:val="36"/>
+        </w:rPr>
+      </w:pPr>
+    </w:p>
+    <w:p>
+      <w:pPr>
+        <w:tabs>
+          <w:tab w:val="left" w:pos="2400"/>
+        </w:tabs>
+        <w:rPr>
+          <w:rFonts w:ascii="Times New Roman" w:eastAsia="Times New Roman" w:hAnsi="Times New Roman" w:cs="Times New Roman"/>
+          <w:sz w:val="36"/>
+          <w:szCs w:val="36"/>
+        </w:rPr>
+      </w:pPr>
+    </w:p>
+    <w:p>
+      <w:pPr>
+        <w:tabs>
+          <w:tab w:val="left" w:pos="2400"/>
+        </w:tabs>
+        <w:rPr>
+          <w:rFonts w:ascii="Times New Roman" w:eastAsia="Times New Roman" w:hAnsi="Times New Roman" w:cs="Times New Roman"/>
+          <w:sz w:val="36"/>
+          <w:szCs w:val="36"/>
+        </w:rPr>
+      </w:pPr>
     </w:p>
     <w:p>
       <w:pPr>
@@ -5440,6 +5796,7 @@
           <w:sz w:val="36"/>
           <w:szCs w:val="36"/>
         </w:rPr>
+        <w:lastRenderedPageBreak/>
         <w:t>Works Cited</w:t>
       </w:r>
     </w:p>
@@ -5506,7 +5863,7 @@
         </w:rPr>
         <w:t>, 1–7.</w:t>
       </w:r>
-      <w:hyperlink r:id="rId21">
+      <w:hyperlink r:id="rId23">
         <w:r>
           <w:rPr>
             <w:rFonts w:ascii="Times New Roman" w:eastAsia="Times New Roman" w:hAnsi="Times New Roman" w:cs="Times New Roman"/>
@@ -5514,7 +5871,7 @@
           <w:t xml:space="preserve"> </w:t>
         </w:r>
       </w:hyperlink>
-      <w:hyperlink r:id="rId22">
+      <w:hyperlink r:id="rId24">
         <w:r>
           <w:rPr>
             <w:rFonts w:ascii="Times New Roman" w:eastAsia="Times New Roman" w:hAnsi="Times New Roman" w:cs="Times New Roman"/>
@@ -5573,12 +5930,12 @@
       <w:r>
         <w:t>(1), 1–16.</w:t>
       </w:r>
-      <w:hyperlink r:id="rId23">
+      <w:hyperlink r:id="rId25">
         <w:r>
           <w:t xml:space="preserve"> </w:t>
         </w:r>
       </w:hyperlink>
-      <w:hyperlink r:id="rId24">
+      <w:hyperlink r:id="rId26">
         <w:r>
           <w:rPr>
             <w:color w:val="1155CC"/>
@@ -5615,7 +5972,7 @@
       <w:r>
         <w:t xml:space="preserve">. Computer animation. Retrieved December 2, 2022, from </w:t>
       </w:r>
-      <w:hyperlink r:id="rId25">
+      <w:hyperlink r:id="rId27">
         <w:r>
           <w:rPr>
             <w:rFonts w:ascii="Times New Roman" w:eastAsia="Times New Roman" w:hAnsi="Times New Roman" w:cs="Times New Roman"/>
@@ -5667,30 +6024,14 @@
         </w:rPr>
         <w:t xml:space="preserve"> (Version GPT-3.5) [Software]. </w:t>
       </w:r>
-      <w:hyperlink r:id="rId26" w:tgtFrame="_new" w:history="1">
+      <w:hyperlink r:id="rId28" w:tgtFrame="_new" w:history="1">
         <w:r>
           <w:rPr>
             <w:rFonts w:ascii="Times New Roman" w:eastAsia="Times New Roman" w:hAnsi="Times New Roman" w:cs="Times New Roman"/>
             <w:color w:val="1155CC"/>
             <w:u w:val="single"/>
           </w:rPr>
-          <w:t>https://opena</w:t>
-        </w:r>
-        <w:r>
-          <w:rPr>
-            <w:rFonts w:ascii="Times New Roman" w:eastAsia="Times New Roman" w:hAnsi="Times New Roman" w:cs="Times New Roman"/>
-            <w:color w:val="1155CC"/>
-            <w:u w:val="single"/>
-          </w:rPr>
-          <w:t>i</w:t>
-        </w:r>
-        <w:r>
-          <w:rPr>
-            <w:rFonts w:ascii="Times New Roman" w:eastAsia="Times New Roman" w:hAnsi="Times New Roman" w:cs="Times New Roman"/>
-            <w:color w:val="1155CC"/>
-            <w:u w:val="single"/>
-          </w:rPr>
-          <w:t>.com/chatgpt</w:t>
+          <w:t>https://openai.com/chatgpt</w:t>
         </w:r>
       </w:hyperlink>
     </w:p>
@@ -7376,6 +7717,155 @@
         </w:tabs>
         <w:ind w:left="6480" w:hanging="360"/>
       </w:pPr>
+    </w:lvl>
+  </w:abstractNum>
+  <w:abstractNum w:abstractNumId="13" w15:restartNumberingAfterBreak="0">
+    <w:nsid w:val="74077951"/>
+    <w:multiLevelType w:val="multilevel"/>
+    <w:tmpl w:val="FAF8A5E6"/>
+    <w:lvl w:ilvl="0">
+      <w:start w:val="1"/>
+      <w:numFmt w:val="bullet"/>
+      <w:lvlText w:val=""/>
+      <w:lvlJc w:val="left"/>
+      <w:pPr>
+        <w:tabs>
+          <w:tab w:val="num" w:pos="720"/>
+        </w:tabs>
+        <w:ind w:left="720" w:hanging="360"/>
+      </w:pPr>
+      <w:rPr>
+        <w:rFonts w:ascii="Symbol" w:hAnsi="Symbol" w:hint="default"/>
+        <w:sz w:val="20"/>
+      </w:rPr>
+    </w:lvl>
+    <w:lvl w:ilvl="1" w:tentative="1">
+      <w:start w:val="1"/>
+      <w:numFmt w:val="bullet"/>
+      <w:lvlText w:val=""/>
+      <w:lvlJc w:val="left"/>
+      <w:pPr>
+        <w:tabs>
+          <w:tab w:val="num" w:pos="1440"/>
+        </w:tabs>
+        <w:ind w:left="1440" w:hanging="360"/>
+      </w:pPr>
+      <w:rPr>
+        <w:rFonts w:ascii="Symbol" w:hAnsi="Symbol" w:hint="default"/>
+        <w:sz w:val="20"/>
+      </w:rPr>
+    </w:lvl>
+    <w:lvl w:ilvl="2" w:tentative="1">
+      <w:start w:val="1"/>
+      <w:numFmt w:val="bullet"/>
+      <w:lvlText w:val=""/>
+      <w:lvlJc w:val="left"/>
+      <w:pPr>
+        <w:tabs>
+          <w:tab w:val="num" w:pos="2160"/>
+        </w:tabs>
+        <w:ind w:left="2160" w:hanging="360"/>
+      </w:pPr>
+      <w:rPr>
+        <w:rFonts w:ascii="Symbol" w:hAnsi="Symbol" w:hint="default"/>
+        <w:sz w:val="20"/>
+      </w:rPr>
+    </w:lvl>
+    <w:lvl w:ilvl="3" w:tentative="1">
+      <w:start w:val="1"/>
+      <w:numFmt w:val="bullet"/>
+      <w:lvlText w:val=""/>
+      <w:lvlJc w:val="left"/>
+      <w:pPr>
+        <w:tabs>
+          <w:tab w:val="num" w:pos="2880"/>
+        </w:tabs>
+        <w:ind w:left="2880" w:hanging="360"/>
+      </w:pPr>
+      <w:rPr>
+        <w:rFonts w:ascii="Symbol" w:hAnsi="Symbol" w:hint="default"/>
+        <w:sz w:val="20"/>
+      </w:rPr>
+    </w:lvl>
+    <w:lvl w:ilvl="4" w:tentative="1">
+      <w:start w:val="1"/>
+      <w:numFmt w:val="bullet"/>
+      <w:lvlText w:val=""/>
+      <w:lvlJc w:val="left"/>
+      <w:pPr>
+        <w:tabs>
+          <w:tab w:val="num" w:pos="3600"/>
+        </w:tabs>
+        <w:ind w:left="3600" w:hanging="360"/>
+      </w:pPr>
+      <w:rPr>
+        <w:rFonts w:ascii="Symbol" w:hAnsi="Symbol" w:hint="default"/>
+        <w:sz w:val="20"/>
+      </w:rPr>
+    </w:lvl>
+    <w:lvl w:ilvl="5" w:tentative="1">
+      <w:start w:val="1"/>
+      <w:numFmt w:val="bullet"/>
+      <w:lvlText w:val=""/>
+      <w:lvlJc w:val="left"/>
+      <w:pPr>
+        <w:tabs>
+          <w:tab w:val="num" w:pos="4320"/>
+        </w:tabs>
+        <w:ind w:left="4320" w:hanging="360"/>
+      </w:pPr>
+      <w:rPr>
+        <w:rFonts w:ascii="Symbol" w:hAnsi="Symbol" w:hint="default"/>
+        <w:sz w:val="20"/>
+      </w:rPr>
+    </w:lvl>
+    <w:lvl w:ilvl="6" w:tentative="1">
+      <w:start w:val="1"/>
+      <w:numFmt w:val="bullet"/>
+      <w:lvlText w:val=""/>
+      <w:lvlJc w:val="left"/>
+      <w:pPr>
+        <w:tabs>
+          <w:tab w:val="num" w:pos="5040"/>
+        </w:tabs>
+        <w:ind w:left="5040" w:hanging="360"/>
+      </w:pPr>
+      <w:rPr>
+        <w:rFonts w:ascii="Symbol" w:hAnsi="Symbol" w:hint="default"/>
+        <w:sz w:val="20"/>
+      </w:rPr>
+    </w:lvl>
+    <w:lvl w:ilvl="7" w:tentative="1">
+      <w:start w:val="1"/>
+      <w:numFmt w:val="bullet"/>
+      <w:lvlText w:val=""/>
+      <w:lvlJc w:val="left"/>
+      <w:pPr>
+        <w:tabs>
+          <w:tab w:val="num" w:pos="5760"/>
+        </w:tabs>
+        <w:ind w:left="5760" w:hanging="360"/>
+      </w:pPr>
+      <w:rPr>
+        <w:rFonts w:ascii="Symbol" w:hAnsi="Symbol" w:hint="default"/>
+        <w:sz w:val="20"/>
+      </w:rPr>
+    </w:lvl>
+    <w:lvl w:ilvl="8" w:tentative="1">
+      <w:start w:val="1"/>
+      <w:numFmt w:val="bullet"/>
+      <w:lvlText w:val=""/>
+      <w:lvlJc w:val="left"/>
+      <w:pPr>
+        <w:tabs>
+          <w:tab w:val="num" w:pos="6480"/>
+        </w:tabs>
+        <w:ind w:left="6480" w:hanging="360"/>
+      </w:pPr>
+      <w:rPr>
+        <w:rFonts w:ascii="Symbol" w:hAnsi="Symbol" w:hint="default"/>
+        <w:sz w:val="20"/>
+      </w:rPr>
     </w:lvl>
   </w:abstractNum>
   <w:num w:numId="1" w16cid:durableId="1607496136">
@@ -7416,6 +7906,9 @@
   </w:num>
   <w:num w:numId="13" w16cid:durableId="1965188464">
     <w:abstractNumId w:val="6"/>
+  </w:num>
+  <w:num w:numId="14" w16cid:durableId="1960800810">
+    <w:abstractNumId w:val="13"/>
   </w:num>
 </w:numbering>
 </file>
@@ -8171,11 +8664,34 @@
     <w:name w:val="Hyperlink"/>
     <w:basedOn w:val="DefaultParagraphFont"/>
     <w:uiPriority w:val="99"/>
-    <w:semiHidden/>
     <w:unhideWhenUsed/>
     <w:rsid w:val="00772149"/>
     <w:rPr>
       <w:color w:val="0000FF"/>
+      <w:u w:val="single"/>
+    </w:rPr>
+  </w:style>
+  <w:style w:type="character" w:styleId="UnresolvedMention">
+    <w:name w:val="Unresolved Mention"/>
+    <w:basedOn w:val="DefaultParagraphFont"/>
+    <w:uiPriority w:val="99"/>
+    <w:semiHidden/>
+    <w:unhideWhenUsed/>
+    <w:rsid w:val="00E20107"/>
+    <w:rPr>
+      <w:color w:val="605E5C"/>
+      <w:shd w:val="clear" w:color="auto" w:fill="E1DFDD"/>
+    </w:rPr>
+  </w:style>
+  <w:style w:type="character" w:styleId="FollowedHyperlink">
+    <w:name w:val="FollowedHyperlink"/>
+    <w:basedOn w:val="DefaultParagraphFont"/>
+    <w:uiPriority w:val="99"/>
+    <w:semiHidden/>
+    <w:unhideWhenUsed/>
+    <w:rsid w:val="00E20107"/>
+    <w:rPr>
+      <w:color w:val="8E8CA7" w:themeColor="followedHyperlink"/>
       <w:u w:val="single"/>
     </w:rPr>
   </w:style>
